--- a/LabView/builds/Application Builder Einstellungen.docx
+++ b/LabView/builds/Application Builder Einstellungen.docx
@@ -173,7 +173,8 @@
     <w:p>
       <w:pPr>
         <w:rPr>
-          <w:color w:val="FF0000"/>
+          <w:noProof/>
+          <w:lang w:eastAsia="de-AT"/>
         </w:rPr>
       </w:pPr>
       <w:r>
@@ -236,14 +237,18 @@
       </w:r>
       <w:r>
         <w:br/>
-        <w:t xml:space="preserve">                                                                                  </w:t>
-      </w:r>
-      <w:r>
+      </w:r>
+      <w:bookmarkStart w:id="0" w:name="_GoBack"/>
+      <w:r>
+        <w:rPr>
+          <w:noProof/>
+          <w:lang w:eastAsia="de-AT"/>
+        </w:rPr>
         <w:drawing>
-          <wp:inline distT="0" distB="0" distL="0" distR="0" wp14:anchorId="2164FEFD" wp14:editId="4B7B492B">
-            <wp:extent cx="2988000" cy="3474000"/>
-            <wp:effectExtent l="0" t="0" r="3175" b="0"/>
-            <wp:docPr id="17" name="Grafik 17"/>
+          <wp:inline distT="0" distB="0" distL="0" distR="0" wp14:anchorId="190C7D0B" wp14:editId="5109CAB2">
+            <wp:extent cx="2898000" cy="3150000"/>
+            <wp:effectExtent l="0" t="0" r="0" b="0"/>
+            <wp:docPr id="8" name="Grafik 8"/>
             <wp:cNvGraphicFramePr>
               <a:graphicFrameLocks xmlns:a="http://schemas.openxmlformats.org/drawingml/2006/main" noChangeAspect="1"/>
             </wp:cNvGraphicFramePr>
@@ -263,7 +268,7 @@
                   <pic:spPr>
                     <a:xfrm>
                       <a:off x="0" y="0"/>
-                      <a:ext cx="2988000" cy="3474000"/>
+                      <a:ext cx="2898000" cy="3150000"/>
                     </a:xfrm>
                     <a:prstGeom prst="rect">
                       <a:avLst/>
@@ -275,33 +280,7 @@
           </wp:inline>
         </w:drawing>
       </w:r>
-      <w:r>
-        <w:br/>
-      </w:r>
-      <w:r>
-        <w:rPr>
-          <w:color w:val="FF0000"/>
-        </w:rPr>
-        <w:t xml:space="preserve">                                                                                  </w:t>
-      </w:r>
-      <w:r>
-        <w:rPr>
-          <w:color w:val="FF0000"/>
-        </w:rPr>
-        <w:t xml:space="preserve"> (n</w:t>
-      </w:r>
-      <w:r>
-        <w:rPr>
-          <w:color w:val="FF0000"/>
-        </w:rPr>
-        <w:t>ach Öffnen ausführen deaktivieren</w:t>
-      </w:r>
-      <w:r>
-        <w:rPr>
-          <w:color w:val="FF0000"/>
-        </w:rPr>
-        <w:t>)</w:t>
-      </w:r>
+      <w:bookmarkEnd w:id="0"/>
     </w:p>
     <w:p>
       <w:r>
@@ -309,6 +288,7 @@
           <w:noProof/>
           <w:lang w:eastAsia="de-AT"/>
         </w:rPr>
+        <w:lastRenderedPageBreak/>
         <w:drawing>
           <wp:inline distT="0" distB="0" distL="0" distR="0">
             <wp:extent cx="5760720" cy="2000885"/>
@@ -365,7 +345,6 @@
           <w:noProof/>
           <w:lang w:eastAsia="de-AT"/>
         </w:rPr>
-        <w:lastRenderedPageBreak/>
         <w:drawing>
           <wp:inline distT="0" distB="0" distL="0" distR="0">
             <wp:extent cx="5760720" cy="3173730"/>
@@ -756,7 +735,6 @@
       </w:r>
     </w:p>
     <w:p>
-      <w:bookmarkStart w:id="0" w:name="_GoBack"/>
       <w:r>
         <w:rPr>
           <w:noProof/>
@@ -811,7 +789,6 @@
           </wp:inline>
         </w:drawing>
       </w:r>
-      <w:bookmarkEnd w:id="0"/>
     </w:p>
     <w:p/>
     <w:sectPr>
